--- a/Базы/Отчет4/Отчет_4.docx
+++ b/Базы/Отчет4/Отчет_4.docx
@@ -469,18 +469,8 @@
           <w:sz w:val="28"/>
           <w:szCs w:val="28"/>
         </w:rPr>
-        <w:t xml:space="preserve">использованием </w:t>
-      </w:r>
-      <w:proofErr w:type="spellStart"/>
-      <w:r>
-        <w:rPr>
-          <w:rFonts w:ascii="Times New Roman" w:hAnsi="Times New Roman" w:cs="Times New Roman"/>
-          <w:sz w:val="28"/>
-          <w:szCs w:val="28"/>
-        </w:rPr>
-        <w:t>PHPMyAdmin</w:t>
-      </w:r>
-      <w:proofErr w:type="spellEnd"/>
+        <w:t>использованием PHPMyAdmin</w:t>
+      </w:r>
       <w:r>
         <w:rPr>
           <w:rFonts w:ascii="Times New Roman" w:hAnsi="Times New Roman" w:cs="Times New Roman"/>
@@ -561,7 +551,6 @@
         </w:rPr>
         <w:t xml:space="preserve">Для того, чтобы модифицировать базу данных в </w:t>
       </w:r>
-      <w:proofErr w:type="spellStart"/>
       <w:r>
         <w:rPr>
           <w:rFonts w:ascii="Times New Roman" w:hAnsi="Times New Roman" w:cs="Times New Roman"/>
@@ -571,7 +560,6 @@
         </w:rPr>
         <w:t>PHPMyAdmin</w:t>
       </w:r>
-      <w:proofErr w:type="spellEnd"/>
       <w:r>
         <w:rPr>
           <w:rFonts w:ascii="Times New Roman" w:hAnsi="Times New Roman" w:cs="Times New Roman"/>
@@ -608,6 +596,9 @@
     </w:p>
     <w:p>
       <w:r>
+        <w:rPr>
+          <w:noProof/>
+        </w:rPr>
         <w:drawing>
           <wp:inline distT="0" distB="0" distL="0" distR="0" wp14:anchorId="0EAF33F0" wp14:editId="1A43F780">
             <wp:extent cx="6645910" cy="2639695"/>
@@ -647,6 +638,41 @@
     </w:p>
     <w:p>
       <w:pPr>
+        <w:jc w:val="center"/>
+        <w:rPr>
+          <w:rFonts w:ascii="Times New Roman" w:hAnsi="Times New Roman" w:cs="Times New Roman"/>
+          <w:sz w:val="28"/>
+          <w:szCs w:val="28"/>
+        </w:rPr>
+      </w:pPr>
+      <w:r>
+        <w:rPr>
+          <w:rFonts w:ascii="Times New Roman" w:hAnsi="Times New Roman" w:cs="Times New Roman"/>
+          <w:sz w:val="28"/>
+          <w:szCs w:val="28"/>
+        </w:rPr>
+        <w:t xml:space="preserve">Рисунок 1 – </w:t>
+      </w:r>
+      <w:r>
+        <w:rPr>
+          <w:rFonts w:ascii="Times New Roman" w:hAnsi="Times New Roman" w:cs="Times New Roman"/>
+          <w:sz w:val="28"/>
+          <w:szCs w:val="28"/>
+          <w:lang w:val="en-US"/>
+        </w:rPr>
+        <w:t xml:space="preserve">SQL </w:t>
+      </w:r>
+      <w:r>
+        <w:rPr>
+          <w:rFonts w:ascii="Times New Roman" w:hAnsi="Times New Roman" w:cs="Times New Roman"/>
+          <w:sz w:val="28"/>
+          <w:szCs w:val="28"/>
+        </w:rPr>
+        <w:t>консоль</w:t>
+      </w:r>
+    </w:p>
+    <w:p>
+      <w:pPr>
         <w:rPr>
           <w:rFonts w:ascii="Times New Roman" w:hAnsi="Times New Roman" w:cs="Times New Roman"/>
           <w:sz w:val="28"/>
@@ -704,7 +730,6 @@
           <w:color w:val="00B050"/>
           <w:sz w:val="28"/>
           <w:szCs w:val="28"/>
-          <w:lang w:val="en-US"/>
         </w:rPr>
       </w:pPr>
       <w:r>
@@ -720,7 +745,6 @@
           <w:rFonts w:ascii="Times New Roman" w:hAnsi="Times New Roman" w:cs="Times New Roman"/>
           <w:sz w:val="28"/>
           <w:szCs w:val="28"/>
-          <w:lang w:val="en-US"/>
         </w:rPr>
         <w:t xml:space="preserve"> </w:t>
       </w:r>
@@ -737,7 +761,6 @@
           <w:rFonts w:ascii="Times New Roman" w:hAnsi="Times New Roman" w:cs="Times New Roman"/>
           <w:sz w:val="28"/>
           <w:szCs w:val="28"/>
-          <w:lang w:val="en-US"/>
         </w:rPr>
         <w:t xml:space="preserve"> </w:t>
       </w:r>
@@ -754,7 +777,6 @@
           <w:rFonts w:ascii="Times New Roman" w:hAnsi="Times New Roman" w:cs="Times New Roman"/>
           <w:sz w:val="28"/>
           <w:szCs w:val="28"/>
-          <w:lang w:val="en-US"/>
         </w:rPr>
         <w:t xml:space="preserve">: </w:t>
       </w:r>
@@ -763,7 +785,6 @@
           <w:rFonts w:ascii="Times New Roman" w:hAnsi="Times New Roman" w:cs="Times New Roman"/>
           <w:sz w:val="28"/>
           <w:szCs w:val="28"/>
-          <w:lang w:val="en-US"/>
         </w:rPr>
         <w:br/>
       </w:r>
@@ -775,7 +796,7 @@
           <w:szCs w:val="28"/>
           <w:lang w:val="en-US"/>
         </w:rPr>
-        <w:t>INSERT INTO `users` (`username`, `password`) VALUES ('</w:t>
+        <w:t>INSERT</w:t>
       </w:r>
       <w:r>
         <w:rPr>
@@ -784,6 +805,110 @@
           <w:sz w:val="28"/>
           <w:szCs w:val="28"/>
         </w:rPr>
+        <w:t xml:space="preserve"> </w:t>
+      </w:r>
+      <w:r>
+        <w:rPr>
+          <w:rFonts w:ascii="Times New Roman" w:hAnsi="Times New Roman" w:cs="Times New Roman"/>
+          <w:color w:val="00B050"/>
+          <w:sz w:val="28"/>
+          <w:szCs w:val="28"/>
+          <w:lang w:val="en-US"/>
+        </w:rPr>
+        <w:t>INTO</w:t>
+      </w:r>
+      <w:r>
+        <w:rPr>
+          <w:rFonts w:ascii="Times New Roman" w:hAnsi="Times New Roman" w:cs="Times New Roman"/>
+          <w:color w:val="00B050"/>
+          <w:sz w:val="28"/>
+          <w:szCs w:val="28"/>
+        </w:rPr>
+        <w:t xml:space="preserve"> `</w:t>
+      </w:r>
+      <w:r>
+        <w:rPr>
+          <w:rFonts w:ascii="Times New Roman" w:hAnsi="Times New Roman" w:cs="Times New Roman"/>
+          <w:color w:val="00B050"/>
+          <w:sz w:val="28"/>
+          <w:szCs w:val="28"/>
+          <w:lang w:val="en-US"/>
+        </w:rPr>
+        <w:t>users</w:t>
+      </w:r>
+      <w:r>
+        <w:rPr>
+          <w:rFonts w:ascii="Times New Roman" w:hAnsi="Times New Roman" w:cs="Times New Roman"/>
+          <w:color w:val="00B050"/>
+          <w:sz w:val="28"/>
+          <w:szCs w:val="28"/>
+        </w:rPr>
+        <w:t>` (`</w:t>
+      </w:r>
+      <w:r>
+        <w:rPr>
+          <w:rFonts w:ascii="Times New Roman" w:hAnsi="Times New Roman" w:cs="Times New Roman"/>
+          <w:color w:val="00B050"/>
+          <w:sz w:val="28"/>
+          <w:szCs w:val="28"/>
+          <w:lang w:val="en-US"/>
+        </w:rPr>
+        <w:t>username</w:t>
+      </w:r>
+      <w:r>
+        <w:rPr>
+          <w:rFonts w:ascii="Times New Roman" w:hAnsi="Times New Roman" w:cs="Times New Roman"/>
+          <w:color w:val="00B050"/>
+          <w:sz w:val="28"/>
+          <w:szCs w:val="28"/>
+        </w:rPr>
+        <w:t>`, `</w:t>
+      </w:r>
+      <w:r>
+        <w:rPr>
+          <w:rFonts w:ascii="Times New Roman" w:hAnsi="Times New Roman" w:cs="Times New Roman"/>
+          <w:color w:val="00B050"/>
+          <w:sz w:val="28"/>
+          <w:szCs w:val="28"/>
+          <w:lang w:val="en-US"/>
+        </w:rPr>
+        <w:t>password</w:t>
+      </w:r>
+      <w:r>
+        <w:rPr>
+          <w:rFonts w:ascii="Times New Roman" w:hAnsi="Times New Roman" w:cs="Times New Roman"/>
+          <w:color w:val="00B050"/>
+          <w:sz w:val="28"/>
+          <w:szCs w:val="28"/>
+        </w:rPr>
+        <w:t xml:space="preserve">`) </w:t>
+      </w:r>
+      <w:r>
+        <w:rPr>
+          <w:rFonts w:ascii="Times New Roman" w:hAnsi="Times New Roman" w:cs="Times New Roman"/>
+          <w:color w:val="00B050"/>
+          <w:sz w:val="28"/>
+          <w:szCs w:val="28"/>
+          <w:lang w:val="en-US"/>
+        </w:rPr>
+        <w:t>VALUES</w:t>
+      </w:r>
+      <w:r>
+        <w:rPr>
+          <w:rFonts w:ascii="Times New Roman" w:hAnsi="Times New Roman" w:cs="Times New Roman"/>
+          <w:color w:val="00B050"/>
+          <w:sz w:val="28"/>
+          <w:szCs w:val="28"/>
+        </w:rPr>
+        <w:t xml:space="preserve"> ('</w:t>
+      </w:r>
+      <w:r>
+        <w:rPr>
+          <w:rFonts w:ascii="Times New Roman" w:hAnsi="Times New Roman" w:cs="Times New Roman"/>
+          <w:color w:val="00B050"/>
+          <w:sz w:val="28"/>
+          <w:szCs w:val="28"/>
+        </w:rPr>
         <w:t>Николай</w:t>
       </w:r>
       <w:r>
@@ -792,7 +917,6 @@
           <w:color w:val="00B050"/>
           <w:sz w:val="28"/>
           <w:szCs w:val="28"/>
-          <w:lang w:val="en-US"/>
         </w:rPr>
         <w:t xml:space="preserve"> </w:t>
       </w:r>
@@ -811,9 +935,8 @@
           <w:color w:val="00B050"/>
           <w:sz w:val="28"/>
           <w:szCs w:val="28"/>
-          <w:lang w:val="en-US"/>
-        </w:rPr>
-        <w:t>', 'qwerty');</w:t>
+        </w:rPr>
+        <w:t>', '</w:t>
       </w:r>
       <w:r>
         <w:rPr>
@@ -823,21 +946,31 @@
           <w:szCs w:val="28"/>
           <w:lang w:val="en-US"/>
         </w:rPr>
-        <w:t xml:space="preserve"> </w:t>
-      </w:r>
-    </w:p>
-    <w:p>
-      <w:pPr>
-        <w:rPr>
-          <w:rFonts w:ascii="Times New Roman" w:hAnsi="Times New Roman" w:cs="Times New Roman"/>
-          <w:sz w:val="28"/>
-          <w:szCs w:val="28"/>
-          <w:lang w:val="en-US"/>
-        </w:rPr>
-      </w:pPr>
-      <w:r>
-        <w:rPr>
-          <w:rFonts w:ascii="Times New Roman" w:hAnsi="Times New Roman" w:cs="Times New Roman"/>
+        <w:t>qwerty</w:t>
+      </w:r>
+      <w:r>
+        <w:rPr>
+          <w:rFonts w:ascii="Times New Roman" w:hAnsi="Times New Roman" w:cs="Times New Roman"/>
+          <w:color w:val="00B050"/>
+          <w:sz w:val="28"/>
+          <w:szCs w:val="28"/>
+        </w:rPr>
+        <w:t xml:space="preserve">'); </w:t>
+      </w:r>
+    </w:p>
+    <w:p>
+      <w:pPr>
+        <w:rPr>
+          <w:rFonts w:ascii="Times New Roman" w:hAnsi="Times New Roman" w:cs="Times New Roman"/>
+          <w:sz w:val="28"/>
+          <w:szCs w:val="28"/>
+          <w:lang w:val="en-US"/>
+        </w:rPr>
+      </w:pPr>
+      <w:r>
+        <w:rPr>
+          <w:rFonts w:ascii="Times New Roman" w:hAnsi="Times New Roman" w:cs="Times New Roman"/>
+          <w:noProof/>
           <w:sz w:val="28"/>
           <w:szCs w:val="28"/>
         </w:rPr>
@@ -880,68 +1013,83 @@
     </w:p>
     <w:p>
       <w:pPr>
-        <w:rPr>
-          <w:rFonts w:ascii="Times New Roman" w:hAnsi="Times New Roman" w:cs="Times New Roman"/>
-          <w:sz w:val="28"/>
-          <w:szCs w:val="28"/>
-          <w:lang w:val="en-US"/>
-        </w:rPr>
-      </w:pPr>
-    </w:p>
-    <w:p>
-      <w:pPr>
-        <w:rPr>
-          <w:rFonts w:ascii="Times New Roman" w:hAnsi="Times New Roman" w:cs="Times New Roman"/>
-          <w:sz w:val="28"/>
-          <w:szCs w:val="28"/>
-          <w:lang w:val="en-US"/>
-        </w:rPr>
-      </w:pPr>
-    </w:p>
-    <w:p>
-      <w:pPr>
-        <w:rPr>
-          <w:rFonts w:ascii="Times New Roman" w:hAnsi="Times New Roman" w:cs="Times New Roman"/>
-          <w:sz w:val="28"/>
-          <w:szCs w:val="28"/>
-          <w:lang w:val="en-US"/>
-        </w:rPr>
-      </w:pPr>
-    </w:p>
-    <w:p>
-      <w:pPr>
-        <w:rPr>
-          <w:rFonts w:ascii="Times New Roman" w:hAnsi="Times New Roman" w:cs="Times New Roman"/>
-          <w:sz w:val="28"/>
-          <w:szCs w:val="28"/>
-          <w:lang w:val="en-US"/>
-        </w:rPr>
-      </w:pPr>
-    </w:p>
-    <w:p>
-      <w:pPr>
-        <w:rPr>
-          <w:rFonts w:ascii="Times New Roman" w:hAnsi="Times New Roman" w:cs="Times New Roman"/>
-          <w:sz w:val="28"/>
-          <w:szCs w:val="28"/>
-          <w:lang w:val="en-US"/>
-        </w:rPr>
-      </w:pPr>
-    </w:p>
-    <w:p>
-      <w:pPr>
-        <w:rPr>
-          <w:rFonts w:ascii="Times New Roman" w:hAnsi="Times New Roman" w:cs="Times New Roman"/>
-          <w:sz w:val="28"/>
-          <w:szCs w:val="28"/>
-        </w:rPr>
-      </w:pPr>
-      <w:r>
-        <w:rPr>
-          <w:rFonts w:ascii="Times New Roman" w:hAnsi="Times New Roman" w:cs="Times New Roman"/>
-          <w:sz w:val="28"/>
-          <w:szCs w:val="28"/>
-        </w:rPr>
+        <w:jc w:val="center"/>
+        <w:rPr>
+          <w:rFonts w:ascii="Times New Roman" w:hAnsi="Times New Roman" w:cs="Times New Roman"/>
+          <w:sz w:val="28"/>
+          <w:szCs w:val="28"/>
+          <w:lang w:val="en-US"/>
+        </w:rPr>
+      </w:pPr>
+      <w:r>
+        <w:rPr>
+          <w:rFonts w:ascii="Times New Roman" w:hAnsi="Times New Roman" w:cs="Times New Roman"/>
+          <w:sz w:val="28"/>
+          <w:szCs w:val="28"/>
+        </w:rPr>
+        <w:t xml:space="preserve">Рисунок </w:t>
+      </w:r>
+      <w:r>
+        <w:rPr>
+          <w:rFonts w:ascii="Times New Roman" w:hAnsi="Times New Roman" w:cs="Times New Roman"/>
+          <w:sz w:val="28"/>
+          <w:szCs w:val="28"/>
+        </w:rPr>
+        <w:t>2</w:t>
+      </w:r>
+      <w:r>
+        <w:rPr>
+          <w:rFonts w:ascii="Times New Roman" w:hAnsi="Times New Roman" w:cs="Times New Roman"/>
+          <w:sz w:val="28"/>
+          <w:szCs w:val="28"/>
+        </w:rPr>
+        <w:t xml:space="preserve"> – </w:t>
+      </w:r>
+      <w:r>
+        <w:rPr>
+          <w:rFonts w:ascii="Times New Roman" w:hAnsi="Times New Roman" w:cs="Times New Roman"/>
+          <w:sz w:val="28"/>
+          <w:szCs w:val="28"/>
+          <w:lang w:val="en-US"/>
+        </w:rPr>
+        <w:t>Insert</w:t>
+      </w:r>
+    </w:p>
+    <w:p>
+      <w:pPr>
+        <w:rPr>
+          <w:rFonts w:ascii="Times New Roman" w:hAnsi="Times New Roman" w:cs="Times New Roman"/>
+          <w:sz w:val="28"/>
+          <w:szCs w:val="28"/>
+          <w:lang w:val="en-US"/>
+        </w:rPr>
+      </w:pPr>
+    </w:p>
+    <w:p>
+      <w:pPr>
+        <w:rPr>
+          <w:rFonts w:ascii="Times New Roman" w:hAnsi="Times New Roman" w:cs="Times New Roman"/>
+          <w:sz w:val="28"/>
+          <w:szCs w:val="28"/>
+          <w:lang w:val="en-US"/>
+        </w:rPr>
+      </w:pPr>
+    </w:p>
+    <w:p>
+      <w:pPr>
+        <w:rPr>
+          <w:rFonts w:ascii="Times New Roman" w:hAnsi="Times New Roman" w:cs="Times New Roman"/>
+          <w:sz w:val="28"/>
+          <w:szCs w:val="28"/>
+        </w:rPr>
+      </w:pPr>
+      <w:r>
+        <w:rPr>
+          <w:rFonts w:ascii="Times New Roman" w:hAnsi="Times New Roman" w:cs="Times New Roman"/>
+          <w:sz w:val="28"/>
+          <w:szCs w:val="28"/>
+        </w:rPr>
+        <w:lastRenderedPageBreak/>
         <w:t>Добавился новый пользователь в базу данных.</w:t>
       </w:r>
     </w:p>
@@ -957,6 +1105,7 @@
       <w:r>
         <w:rPr>
           <w:rFonts w:ascii="Times New Roman" w:hAnsi="Times New Roman" w:cs="Times New Roman"/>
+          <w:noProof/>
           <w:sz w:val="28"/>
           <w:szCs w:val="28"/>
           <w:lang w:val="en-US"/>
@@ -1000,13 +1149,39 @@
     </w:p>
     <w:p>
       <w:pPr>
-        <w:rPr>
-          <w:rFonts w:ascii="Times New Roman" w:hAnsi="Times New Roman" w:cs="Times New Roman"/>
-          <w:sz w:val="28"/>
-          <w:szCs w:val="28"/>
-          <w:lang w:val="en-US"/>
-        </w:rPr>
-      </w:pPr>
+        <w:jc w:val="center"/>
+        <w:rPr>
+          <w:rFonts w:ascii="Times New Roman" w:hAnsi="Times New Roman" w:cs="Times New Roman"/>
+          <w:sz w:val="28"/>
+          <w:szCs w:val="28"/>
+          <w:lang w:val="en-US"/>
+        </w:rPr>
+      </w:pPr>
+      <w:r>
+        <w:rPr>
+          <w:rFonts w:ascii="Times New Roman" w:hAnsi="Times New Roman" w:cs="Times New Roman"/>
+          <w:sz w:val="28"/>
+          <w:szCs w:val="28"/>
+        </w:rPr>
+        <w:t xml:space="preserve">Рисунок 2 – </w:t>
+      </w:r>
+      <w:r>
+        <w:rPr>
+          <w:rFonts w:ascii="Times New Roman" w:hAnsi="Times New Roman" w:cs="Times New Roman"/>
+          <w:sz w:val="28"/>
+          <w:szCs w:val="28"/>
+        </w:rPr>
+        <w:t xml:space="preserve">результат </w:t>
+      </w:r>
+      <w:r>
+        <w:rPr>
+          <w:rFonts w:ascii="Times New Roman" w:hAnsi="Times New Roman" w:cs="Times New Roman"/>
+          <w:sz w:val="28"/>
+          <w:szCs w:val="28"/>
+          <w:lang w:val="en-US"/>
+        </w:rPr>
+        <w:t>INSERT</w:t>
+      </w:r>
     </w:p>
     <w:p>
       <w:pPr>
@@ -1073,18 +1248,8 @@
           <w:sz w:val="28"/>
           <w:szCs w:val="28"/>
         </w:rPr>
-        <w:t xml:space="preserve">Так же создали еще одного пользователя, но для </w:t>
-      </w:r>
-      <w:proofErr w:type="gramStart"/>
-      <w:r>
-        <w:rPr>
-          <w:rFonts w:ascii="Times New Roman" w:hAnsi="Times New Roman" w:cs="Times New Roman"/>
-          <w:sz w:val="28"/>
-          <w:szCs w:val="28"/>
-        </w:rPr>
-        <w:t>того</w:t>
-      </w:r>
-      <w:proofErr w:type="gramEnd"/>
+        <w:t>Так же создали еще одного пользователя, но для того</w:t>
+      </w:r>
       <w:r>
         <w:rPr>
           <w:rFonts w:ascii="Times New Roman" w:hAnsi="Times New Roman" w:cs="Times New Roman"/>
@@ -1172,55 +1337,22 @@
           <w:szCs w:val="28"/>
           <w:lang w:val="en-US"/>
         </w:rPr>
-        <w:t>DELETE FROM users WHERE `users</w:t>
-      </w:r>
-      <w:proofErr w:type="gramStart"/>
-      <w:r>
-        <w:rPr>
-          <w:rFonts w:ascii="Times New Roman" w:hAnsi="Times New Roman" w:cs="Times New Roman"/>
-          <w:color w:val="00B050"/>
-          <w:sz w:val="28"/>
-          <w:szCs w:val="28"/>
-          <w:lang w:val="en-US"/>
-        </w:rPr>
-        <w:t>`.`</w:t>
-      </w:r>
-      <w:proofErr w:type="spellStart"/>
-      <w:proofErr w:type="gramEnd"/>
-      <w:r>
-        <w:rPr>
-          <w:rFonts w:ascii="Times New Roman" w:hAnsi="Times New Roman" w:cs="Times New Roman"/>
-          <w:color w:val="00B050"/>
-          <w:sz w:val="28"/>
-          <w:szCs w:val="28"/>
-          <w:lang w:val="en-US"/>
-        </w:rPr>
-        <w:t>idusers</w:t>
-      </w:r>
-      <w:proofErr w:type="spellEnd"/>
-      <w:r>
-        <w:rPr>
-          <w:rFonts w:ascii="Times New Roman" w:hAnsi="Times New Roman" w:cs="Times New Roman"/>
-          <w:color w:val="00B050"/>
-          <w:sz w:val="28"/>
-          <w:szCs w:val="28"/>
-          <w:lang w:val="en-US"/>
-        </w:rPr>
-        <w:t>` = 1</w:t>
-      </w:r>
-    </w:p>
-    <w:p>
-      <w:pPr>
-        <w:rPr>
-          <w:rFonts w:ascii="Times New Roman" w:hAnsi="Times New Roman" w:cs="Times New Roman"/>
-          <w:sz w:val="28"/>
-          <w:szCs w:val="28"/>
-          <w:lang w:val="en-US"/>
-        </w:rPr>
-      </w:pPr>
-      <w:r>
-        <w:rPr>
-          <w:rFonts w:ascii="Times New Roman" w:hAnsi="Times New Roman" w:cs="Times New Roman"/>
+        <w:t>DELETE FROM users WHERE `users`.`idusers` = 1</w:t>
+      </w:r>
+    </w:p>
+    <w:p>
+      <w:pPr>
+        <w:rPr>
+          <w:rFonts w:ascii="Times New Roman" w:hAnsi="Times New Roman" w:cs="Times New Roman"/>
+          <w:sz w:val="28"/>
+          <w:szCs w:val="28"/>
+          <w:lang w:val="en-US"/>
+        </w:rPr>
+      </w:pPr>
+      <w:r>
+        <w:rPr>
+          <w:rFonts w:ascii="Times New Roman" w:hAnsi="Times New Roman" w:cs="Times New Roman"/>
+          <w:noProof/>
           <w:sz w:val="28"/>
           <w:szCs w:val="28"/>
           <w:lang w:val="en-US"/>
@@ -1264,6 +1396,67 @@
     </w:p>
     <w:p>
       <w:pPr>
+        <w:jc w:val="center"/>
+        <w:rPr>
+          <w:rFonts w:ascii="Times New Roman" w:hAnsi="Times New Roman" w:cs="Times New Roman"/>
+          <w:sz w:val="28"/>
+          <w:szCs w:val="28"/>
+          <w:lang w:val="en-US"/>
+        </w:rPr>
+      </w:pPr>
+      <w:r>
+        <w:rPr>
+          <w:rFonts w:ascii="Times New Roman" w:hAnsi="Times New Roman" w:cs="Times New Roman"/>
+          <w:sz w:val="28"/>
+          <w:szCs w:val="28"/>
+        </w:rPr>
+        <w:t xml:space="preserve">Рисунок </w:t>
+      </w:r>
+      <w:r>
+        <w:rPr>
+          <w:rFonts w:ascii="Times New Roman" w:hAnsi="Times New Roman" w:cs="Times New Roman"/>
+          <w:sz w:val="28"/>
+          <w:szCs w:val="28"/>
+          <w:lang w:val="en-US"/>
+        </w:rPr>
+        <w:t>3</w:t>
+      </w:r>
+      <w:r>
+        <w:rPr>
+          <w:rFonts w:ascii="Times New Roman" w:hAnsi="Times New Roman" w:cs="Times New Roman"/>
+          <w:sz w:val="28"/>
+          <w:szCs w:val="28"/>
+        </w:rPr>
+        <w:t xml:space="preserve"> </w:t>
+      </w:r>
+      <w:r>
+        <w:rPr>
+          <w:rFonts w:ascii="Times New Roman" w:hAnsi="Times New Roman" w:cs="Times New Roman"/>
+          <w:sz w:val="28"/>
+          <w:szCs w:val="28"/>
+        </w:rPr>
+        <w:t>–</w:t>
+      </w:r>
+      <w:r>
+        <w:rPr>
+          <w:rFonts w:ascii="Times New Roman" w:hAnsi="Times New Roman" w:cs="Times New Roman"/>
+          <w:sz w:val="28"/>
+          <w:szCs w:val="28"/>
+        </w:rPr>
+        <w:t xml:space="preserve"> </w:t>
+      </w:r>
+      <w:r>
+        <w:rPr>
+          <w:rFonts w:ascii="Times New Roman" w:hAnsi="Times New Roman" w:cs="Times New Roman"/>
+          <w:sz w:val="28"/>
+          <w:szCs w:val="28"/>
+          <w:lang w:val="en-US"/>
+        </w:rPr>
+        <w:t>SQL DELETE</w:t>
+      </w:r>
+    </w:p>
+    <w:p>
+      <w:pPr>
         <w:rPr>
           <w:rFonts w:ascii="Times New Roman" w:hAnsi="Times New Roman" w:cs="Times New Roman"/>
           <w:sz w:val="28"/>
@@ -1476,76 +1669,21 @@
           <w:szCs w:val="28"/>
           <w:lang w:val="en-US"/>
         </w:rPr>
-        <w:t>UPDATE `users` SET `</w:t>
-      </w:r>
-      <w:proofErr w:type="spellStart"/>
-      <w:r>
-        <w:rPr>
-          <w:rFonts w:ascii="Times New Roman" w:hAnsi="Times New Roman" w:cs="Times New Roman"/>
-          <w:color w:val="00B050"/>
-          <w:sz w:val="28"/>
-          <w:szCs w:val="28"/>
-          <w:lang w:val="en-US"/>
-        </w:rPr>
-        <w:t>raiting</w:t>
-      </w:r>
-      <w:proofErr w:type="spellEnd"/>
-      <w:r>
-        <w:rPr>
-          <w:rFonts w:ascii="Times New Roman" w:hAnsi="Times New Roman" w:cs="Times New Roman"/>
-          <w:color w:val="00B050"/>
-          <w:sz w:val="28"/>
-          <w:szCs w:val="28"/>
-          <w:lang w:val="en-US"/>
-        </w:rPr>
-        <w:t>` = '4' WHERE `users</w:t>
-      </w:r>
-      <w:proofErr w:type="gramStart"/>
-      <w:r>
-        <w:rPr>
-          <w:rFonts w:ascii="Times New Roman" w:hAnsi="Times New Roman" w:cs="Times New Roman"/>
-          <w:color w:val="00B050"/>
-          <w:sz w:val="28"/>
-          <w:szCs w:val="28"/>
-          <w:lang w:val="en-US"/>
-        </w:rPr>
-        <w:t>`.`</w:t>
-      </w:r>
-      <w:proofErr w:type="spellStart"/>
-      <w:proofErr w:type="gramEnd"/>
-      <w:r>
-        <w:rPr>
-          <w:rFonts w:ascii="Times New Roman" w:hAnsi="Times New Roman" w:cs="Times New Roman"/>
-          <w:color w:val="00B050"/>
-          <w:sz w:val="28"/>
-          <w:szCs w:val="28"/>
-          <w:lang w:val="en-US"/>
-        </w:rPr>
-        <w:t>idusers</w:t>
-      </w:r>
-      <w:proofErr w:type="spellEnd"/>
-      <w:r>
-        <w:rPr>
-          <w:rFonts w:ascii="Times New Roman" w:hAnsi="Times New Roman" w:cs="Times New Roman"/>
-          <w:color w:val="00B050"/>
-          <w:sz w:val="28"/>
-          <w:szCs w:val="28"/>
-          <w:lang w:val="en-US"/>
-        </w:rPr>
-        <w:t>` = 2;</w:t>
-      </w:r>
-    </w:p>
-    <w:p>
-      <w:pPr>
-        <w:rPr>
-          <w:rFonts w:ascii="Times New Roman" w:hAnsi="Times New Roman" w:cs="Times New Roman"/>
-          <w:sz w:val="28"/>
-          <w:szCs w:val="28"/>
-        </w:rPr>
-      </w:pPr>
-      <w:r>
-        <w:rPr>
-          <w:rFonts w:ascii="Times New Roman" w:hAnsi="Times New Roman" w:cs="Times New Roman"/>
+        <w:t>UPDATE `users` SET `raiting` = '4' WHERE `users`.`idusers` = 2;</w:t>
+      </w:r>
+    </w:p>
+    <w:p>
+      <w:pPr>
+        <w:rPr>
+          <w:rFonts w:ascii="Times New Roman" w:hAnsi="Times New Roman" w:cs="Times New Roman"/>
+          <w:sz w:val="28"/>
+          <w:szCs w:val="28"/>
+        </w:rPr>
+      </w:pPr>
+      <w:r>
+        <w:rPr>
+          <w:rFonts w:ascii="Times New Roman" w:hAnsi="Times New Roman" w:cs="Times New Roman"/>
+          <w:noProof/>
           <w:sz w:val="28"/>
           <w:szCs w:val="28"/>
         </w:rPr>
@@ -1588,12 +1726,57 @@
     </w:p>
     <w:p>
       <w:pPr>
-        <w:rPr>
-          <w:rFonts w:ascii="Times New Roman" w:hAnsi="Times New Roman" w:cs="Times New Roman"/>
-          <w:sz w:val="28"/>
-          <w:szCs w:val="28"/>
-        </w:rPr>
-      </w:pPr>
+        <w:jc w:val="center"/>
+        <w:rPr>
+          <w:rFonts w:ascii="Times New Roman" w:hAnsi="Times New Roman" w:cs="Times New Roman"/>
+          <w:sz w:val="28"/>
+          <w:szCs w:val="28"/>
+          <w:lang w:val="en-US"/>
+        </w:rPr>
+      </w:pPr>
+      <w:r>
+        <w:rPr>
+          <w:rFonts w:ascii="Times New Roman" w:hAnsi="Times New Roman" w:cs="Times New Roman"/>
+          <w:sz w:val="28"/>
+          <w:szCs w:val="28"/>
+        </w:rPr>
+        <w:t xml:space="preserve">Рисунок </w:t>
+      </w:r>
+      <w:r>
+        <w:rPr>
+          <w:rFonts w:ascii="Times New Roman" w:hAnsi="Times New Roman" w:cs="Times New Roman"/>
+          <w:sz w:val="28"/>
+          <w:szCs w:val="28"/>
+          <w:lang w:val="en-US"/>
+        </w:rPr>
+        <w:t>4</w:t>
+      </w:r>
+      <w:r>
+        <w:rPr>
+          <w:rFonts w:ascii="Times New Roman" w:hAnsi="Times New Roman" w:cs="Times New Roman"/>
+          <w:sz w:val="28"/>
+          <w:szCs w:val="28"/>
+        </w:rPr>
+        <w:t xml:space="preserve"> – </w:t>
+      </w:r>
+      <w:r>
+        <w:rPr>
+          <w:rFonts w:ascii="Times New Roman" w:hAnsi="Times New Roman" w:cs="Times New Roman"/>
+          <w:sz w:val="28"/>
+          <w:szCs w:val="28"/>
+          <w:lang w:val="en-US"/>
+        </w:rPr>
+        <w:t xml:space="preserve">SQL </w:t>
+      </w:r>
+      <w:r>
+        <w:rPr>
+          <w:rFonts w:ascii="Times New Roman" w:hAnsi="Times New Roman" w:cs="Times New Roman"/>
+          <w:sz w:val="28"/>
+          <w:szCs w:val="28"/>
+          <w:lang w:val="en-US"/>
+        </w:rPr>
+        <w:t>UPDATE</w:t>
+      </w:r>
     </w:p>
     <w:p>
       <w:pPr>
@@ -1623,6 +1806,7 @@
       <w:r>
         <w:rPr>
           <w:rFonts w:ascii="Times New Roman" w:hAnsi="Times New Roman" w:cs="Times New Roman"/>
+          <w:noProof/>
           <w:sz w:val="28"/>
           <w:szCs w:val="28"/>
         </w:rPr>
@@ -1665,6 +1849,67 @@
     </w:p>
     <w:p>
       <w:pPr>
+        <w:jc w:val="center"/>
+        <w:rPr>
+          <w:rFonts w:ascii="Times New Roman" w:hAnsi="Times New Roman" w:cs="Times New Roman"/>
+          <w:sz w:val="28"/>
+          <w:szCs w:val="28"/>
+        </w:rPr>
+      </w:pPr>
+      <w:r>
+        <w:rPr>
+          <w:rFonts w:ascii="Times New Roman" w:hAnsi="Times New Roman" w:cs="Times New Roman"/>
+          <w:sz w:val="28"/>
+          <w:szCs w:val="28"/>
+        </w:rPr>
+        <w:t xml:space="preserve">Рисунок </w:t>
+      </w:r>
+      <w:r>
+        <w:rPr>
+          <w:rFonts w:ascii="Times New Roman" w:hAnsi="Times New Roman" w:cs="Times New Roman"/>
+          <w:sz w:val="28"/>
+          <w:szCs w:val="28"/>
+          <w:lang w:val="en-US"/>
+        </w:rPr>
+        <w:t>5</w:t>
+      </w:r>
+      <w:r>
+        <w:rPr>
+          <w:rFonts w:ascii="Times New Roman" w:hAnsi="Times New Roman" w:cs="Times New Roman"/>
+          <w:sz w:val="28"/>
+          <w:szCs w:val="28"/>
+        </w:rPr>
+        <w:t xml:space="preserve"> – </w:t>
+      </w:r>
+      <w:r>
+        <w:rPr>
+          <w:rFonts w:ascii="Times New Roman" w:hAnsi="Times New Roman" w:cs="Times New Roman"/>
+          <w:sz w:val="28"/>
+          <w:szCs w:val="28"/>
+          <w:lang w:val="en-US"/>
+        </w:rPr>
+        <w:t>SQL UPDATE</w:t>
+      </w:r>
+      <w:r>
+        <w:rPr>
+          <w:rFonts w:ascii="Times New Roman" w:hAnsi="Times New Roman" w:cs="Times New Roman"/>
+          <w:sz w:val="28"/>
+          <w:szCs w:val="28"/>
+          <w:lang w:val="en-US"/>
+        </w:rPr>
+        <w:t xml:space="preserve"> </w:t>
+      </w:r>
+      <w:r>
+        <w:rPr>
+          <w:rFonts w:ascii="Times New Roman" w:hAnsi="Times New Roman" w:cs="Times New Roman"/>
+          <w:sz w:val="28"/>
+          <w:szCs w:val="28"/>
+        </w:rPr>
+        <w:t>результат</w:t>
+      </w:r>
+    </w:p>
+    <w:p>
+      <w:pPr>
         <w:rPr>
           <w:rFonts w:ascii="Times New Roman" w:hAnsi="Times New Roman" w:cs="Times New Roman"/>
           <w:sz w:val="28"/>
@@ -1791,10 +2036,8 @@
           <w:sz w:val="28"/>
           <w:szCs w:val="28"/>
         </w:rPr>
-        <w:lastRenderedPageBreak/>
         <w:t xml:space="preserve">Все действия, которые я выполнял выше уже автоматизированы в </w:t>
       </w:r>
-      <w:proofErr w:type="spellStart"/>
       <w:r>
         <w:rPr>
           <w:rFonts w:ascii="Times New Roman" w:hAnsi="Times New Roman" w:cs="Times New Roman"/>
@@ -1804,7 +2047,6 @@
         </w:rPr>
         <w:t>PHPMyAdmin</w:t>
       </w:r>
-      <w:proofErr w:type="spellEnd"/>
       <w:r>
         <w:rPr>
           <w:rFonts w:ascii="Times New Roman" w:hAnsi="Times New Roman" w:cs="Times New Roman"/>
@@ -1876,6 +2118,7 @@
       <w:r>
         <w:rPr>
           <w:rFonts w:ascii="Times New Roman" w:hAnsi="Times New Roman" w:cs="Times New Roman"/>
+          <w:noProof/>
           <w:sz w:val="28"/>
           <w:szCs w:val="28"/>
         </w:rPr>
@@ -1918,12 +2161,55 @@
     </w:p>
     <w:p>
       <w:pPr>
-        <w:rPr>
-          <w:rFonts w:ascii="Times New Roman" w:hAnsi="Times New Roman" w:cs="Times New Roman"/>
-          <w:sz w:val="28"/>
-          <w:szCs w:val="28"/>
-        </w:rPr>
-      </w:pPr>
+        <w:jc w:val="center"/>
+        <w:rPr>
+          <w:rFonts w:ascii="Times New Roman" w:hAnsi="Times New Roman" w:cs="Times New Roman"/>
+          <w:sz w:val="28"/>
+          <w:szCs w:val="28"/>
+        </w:rPr>
+      </w:pPr>
+      <w:r>
+        <w:rPr>
+          <w:rFonts w:ascii="Times New Roman" w:hAnsi="Times New Roman" w:cs="Times New Roman"/>
+          <w:sz w:val="28"/>
+          <w:szCs w:val="28"/>
+        </w:rPr>
+        <w:t xml:space="preserve">Рисунок </w:t>
+      </w:r>
+      <w:r>
+        <w:rPr>
+          <w:rFonts w:ascii="Times New Roman" w:hAnsi="Times New Roman" w:cs="Times New Roman"/>
+          <w:sz w:val="28"/>
+          <w:szCs w:val="28"/>
+          <w:lang w:val="en-US"/>
+        </w:rPr>
+        <w:t>6</w:t>
+      </w:r>
+      <w:r>
+        <w:rPr>
+          <w:rFonts w:ascii="Times New Roman" w:hAnsi="Times New Roman" w:cs="Times New Roman"/>
+          <w:sz w:val="28"/>
+          <w:szCs w:val="28"/>
+        </w:rPr>
+        <w:t xml:space="preserve"> – </w:t>
+      </w:r>
+      <w:r>
+        <w:rPr>
+          <w:rFonts w:ascii="Times New Roman" w:hAnsi="Times New Roman" w:cs="Times New Roman"/>
+          <w:sz w:val="28"/>
+          <w:szCs w:val="28"/>
+          <w:lang w:val="en-US"/>
+        </w:rPr>
+        <w:t xml:space="preserve">PHPMyAdmin </w:t>
+      </w:r>
+      <w:r>
+        <w:rPr>
+          <w:rFonts w:ascii="Times New Roman" w:hAnsi="Times New Roman" w:cs="Times New Roman"/>
+          <w:sz w:val="28"/>
+          <w:szCs w:val="28"/>
+        </w:rPr>
+        <w:t>окно</w:t>
+      </w:r>
     </w:p>
     <w:p>
       <w:pPr>
@@ -1953,6 +2239,7 @@
       <w:r>
         <w:rPr>
           <w:rFonts w:ascii="Times New Roman" w:hAnsi="Times New Roman" w:cs="Times New Roman"/>
+          <w:noProof/>
           <w:sz w:val="28"/>
           <w:szCs w:val="28"/>
         </w:rPr>
@@ -1995,55 +2282,106 @@
     </w:p>
     <w:p>
       <w:pPr>
-        <w:rPr>
-          <w:rFonts w:ascii="Times New Roman" w:hAnsi="Times New Roman" w:cs="Times New Roman"/>
-          <w:sz w:val="28"/>
-          <w:szCs w:val="28"/>
-        </w:rPr>
-      </w:pPr>
-    </w:p>
-    <w:p>
-      <w:pPr>
-        <w:rPr>
-          <w:rFonts w:ascii="Times New Roman" w:hAnsi="Times New Roman" w:cs="Times New Roman"/>
-          <w:sz w:val="28"/>
-          <w:szCs w:val="28"/>
-        </w:rPr>
-      </w:pPr>
-    </w:p>
-    <w:p>
-      <w:pPr>
-        <w:rPr>
-          <w:rFonts w:ascii="Times New Roman" w:hAnsi="Times New Roman" w:cs="Times New Roman"/>
-          <w:sz w:val="28"/>
-          <w:szCs w:val="28"/>
-        </w:rPr>
-      </w:pPr>
-    </w:p>
-    <w:p>
-      <w:pPr>
-        <w:rPr>
-          <w:rFonts w:ascii="Times New Roman" w:hAnsi="Times New Roman" w:cs="Times New Roman"/>
-          <w:sz w:val="28"/>
-          <w:szCs w:val="28"/>
-        </w:rPr>
-      </w:pPr>
-    </w:p>
-    <w:p>
-      <w:pPr>
-        <w:rPr>
-          <w:rFonts w:ascii="Times New Roman" w:hAnsi="Times New Roman" w:cs="Times New Roman"/>
-          <w:sz w:val="28"/>
-          <w:szCs w:val="28"/>
-        </w:rPr>
-      </w:pPr>
-      <w:r>
-        <w:rPr>
-          <w:rFonts w:ascii="Times New Roman" w:hAnsi="Times New Roman" w:cs="Times New Roman"/>
-          <w:sz w:val="28"/>
-          <w:szCs w:val="28"/>
-        </w:rPr>
-        <w:lastRenderedPageBreak/>
+        <w:jc w:val="center"/>
+        <w:rPr>
+          <w:rFonts w:ascii="Times New Roman" w:hAnsi="Times New Roman" w:cs="Times New Roman"/>
+          <w:sz w:val="28"/>
+          <w:szCs w:val="28"/>
+        </w:rPr>
+      </w:pPr>
+      <w:r>
+        <w:rPr>
+          <w:rFonts w:ascii="Times New Roman" w:hAnsi="Times New Roman" w:cs="Times New Roman"/>
+          <w:sz w:val="28"/>
+          <w:szCs w:val="28"/>
+        </w:rPr>
+        <w:t xml:space="preserve">Рисунок </w:t>
+      </w:r>
+      <w:r>
+        <w:rPr>
+          <w:rFonts w:ascii="Times New Roman" w:hAnsi="Times New Roman" w:cs="Times New Roman"/>
+          <w:sz w:val="28"/>
+          <w:szCs w:val="28"/>
+          <w:lang w:val="en-US"/>
+        </w:rPr>
+        <w:t>7</w:t>
+      </w:r>
+      <w:r>
+        <w:rPr>
+          <w:rFonts w:ascii="Times New Roman" w:hAnsi="Times New Roman" w:cs="Times New Roman"/>
+          <w:sz w:val="28"/>
+          <w:szCs w:val="28"/>
+        </w:rPr>
+        <w:t xml:space="preserve"> – </w:t>
+      </w:r>
+      <w:r>
+        <w:rPr>
+          <w:rFonts w:ascii="Times New Roman" w:hAnsi="Times New Roman" w:cs="Times New Roman"/>
+          <w:sz w:val="28"/>
+          <w:szCs w:val="28"/>
+          <w:lang w:val="en-US"/>
+        </w:rPr>
+        <w:t xml:space="preserve">SQL </w:t>
+      </w:r>
+      <w:r>
+        <w:rPr>
+          <w:rFonts w:ascii="Times New Roman" w:hAnsi="Times New Roman" w:cs="Times New Roman"/>
+          <w:sz w:val="28"/>
+          <w:szCs w:val="28"/>
+        </w:rPr>
+        <w:t>Заполнение пользователя</w:t>
+      </w:r>
+    </w:p>
+    <w:p>
+      <w:pPr>
+        <w:rPr>
+          <w:rFonts w:ascii="Times New Roman" w:hAnsi="Times New Roman" w:cs="Times New Roman"/>
+          <w:sz w:val="28"/>
+          <w:szCs w:val="28"/>
+        </w:rPr>
+      </w:pPr>
+    </w:p>
+    <w:p>
+      <w:pPr>
+        <w:rPr>
+          <w:rFonts w:ascii="Times New Roman" w:hAnsi="Times New Roman" w:cs="Times New Roman"/>
+          <w:sz w:val="28"/>
+          <w:szCs w:val="28"/>
+        </w:rPr>
+      </w:pPr>
+    </w:p>
+    <w:p>
+      <w:pPr>
+        <w:rPr>
+          <w:rFonts w:ascii="Times New Roman" w:hAnsi="Times New Roman" w:cs="Times New Roman"/>
+          <w:sz w:val="28"/>
+          <w:szCs w:val="28"/>
+        </w:rPr>
+      </w:pPr>
+    </w:p>
+    <w:p>
+      <w:pPr>
+        <w:rPr>
+          <w:rFonts w:ascii="Times New Roman" w:hAnsi="Times New Roman" w:cs="Times New Roman"/>
+          <w:sz w:val="28"/>
+          <w:szCs w:val="28"/>
+        </w:rPr>
+      </w:pPr>
+    </w:p>
+    <w:p>
+      <w:pPr>
+        <w:rPr>
+          <w:rFonts w:ascii="Times New Roman" w:hAnsi="Times New Roman" w:cs="Times New Roman"/>
+          <w:sz w:val="28"/>
+          <w:szCs w:val="28"/>
+        </w:rPr>
+      </w:pPr>
+      <w:r>
+        <w:rPr>
+          <w:rFonts w:ascii="Times New Roman" w:hAnsi="Times New Roman" w:cs="Times New Roman"/>
+          <w:sz w:val="28"/>
+          <w:szCs w:val="28"/>
+        </w:rPr>
         <w:t>Таким способом мы получим успешно выполненный запрос и код запроса, который применялся.</w:t>
       </w:r>
     </w:p>
@@ -2058,6 +2396,7 @@
       <w:r>
         <w:rPr>
           <w:rFonts w:ascii="Times New Roman" w:hAnsi="Times New Roman" w:cs="Times New Roman"/>
+          <w:noProof/>
           <w:sz w:val="28"/>
           <w:szCs w:val="28"/>
         </w:rPr>
@@ -2100,21 +2439,80 @@
     </w:p>
     <w:p>
       <w:pPr>
-        <w:rPr>
-          <w:rFonts w:ascii="Times New Roman" w:hAnsi="Times New Roman" w:cs="Times New Roman"/>
-          <w:sz w:val="28"/>
-          <w:szCs w:val="28"/>
-        </w:rPr>
-      </w:pPr>
-    </w:p>
-    <w:p>
-      <w:pPr>
-        <w:rPr>
-          <w:rFonts w:ascii="Times New Roman" w:hAnsi="Times New Roman" w:cs="Times New Roman"/>
-          <w:sz w:val="28"/>
-          <w:szCs w:val="28"/>
-        </w:rPr>
-      </w:pPr>
+        <w:jc w:val="center"/>
+        <w:rPr>
+          <w:rFonts w:ascii="Times New Roman" w:hAnsi="Times New Roman" w:cs="Times New Roman"/>
+          <w:sz w:val="28"/>
+          <w:szCs w:val="28"/>
+        </w:rPr>
+      </w:pPr>
+      <w:r>
+        <w:rPr>
+          <w:rFonts w:ascii="Times New Roman" w:hAnsi="Times New Roman" w:cs="Times New Roman"/>
+          <w:sz w:val="28"/>
+          <w:szCs w:val="28"/>
+        </w:rPr>
+        <w:t xml:space="preserve">Рисунок </w:t>
+      </w:r>
+      <w:r>
+        <w:rPr>
+          <w:rFonts w:ascii="Times New Roman" w:hAnsi="Times New Roman" w:cs="Times New Roman"/>
+          <w:sz w:val="28"/>
+          <w:szCs w:val="28"/>
+        </w:rPr>
+        <w:t>8</w:t>
+      </w:r>
+      <w:r>
+        <w:rPr>
+          <w:rFonts w:ascii="Times New Roman" w:hAnsi="Times New Roman" w:cs="Times New Roman"/>
+          <w:sz w:val="28"/>
+          <w:szCs w:val="28"/>
+        </w:rPr>
+        <w:t xml:space="preserve"> – </w:t>
+      </w:r>
+      <w:r>
+        <w:rPr>
+          <w:rFonts w:ascii="Times New Roman" w:hAnsi="Times New Roman" w:cs="Times New Roman"/>
+          <w:sz w:val="28"/>
+          <w:szCs w:val="28"/>
+          <w:lang w:val="en-US"/>
+        </w:rPr>
+        <w:t>SQL</w:t>
+      </w:r>
+      <w:r>
+        <w:rPr>
+          <w:rFonts w:ascii="Times New Roman" w:hAnsi="Times New Roman" w:cs="Times New Roman"/>
+          <w:sz w:val="28"/>
+          <w:szCs w:val="28"/>
+        </w:rPr>
+        <w:t xml:space="preserve"> </w:t>
+      </w:r>
+      <w:r>
+        <w:rPr>
+          <w:rFonts w:ascii="Times New Roman" w:hAnsi="Times New Roman" w:cs="Times New Roman"/>
+          <w:sz w:val="28"/>
+          <w:szCs w:val="28"/>
+        </w:rPr>
+        <w:t xml:space="preserve">Результат выполнения и код построенный </w:t>
+      </w:r>
+      <w:r>
+        <w:rPr>
+          <w:rFonts w:ascii="Times New Roman" w:hAnsi="Times New Roman" w:cs="Times New Roman"/>
+          <w:sz w:val="28"/>
+          <w:szCs w:val="28"/>
+          <w:lang w:val="en-US"/>
+        </w:rPr>
+        <w:t>PHPMyAd</w:t>
+      </w:r>
+      <w:r>
+        <w:rPr>
+          <w:rFonts w:ascii="Times New Roman" w:hAnsi="Times New Roman" w:cs="Times New Roman"/>
+          <w:sz w:val="28"/>
+          <w:szCs w:val="28"/>
+          <w:lang w:val="en-US"/>
+        </w:rPr>
+        <w:t>min</w:t>
+      </w:r>
     </w:p>
     <w:p>
       <w:pPr>
@@ -2153,6 +2551,7 @@
       <w:r>
         <w:rPr>
           <w:rFonts w:ascii="Times New Roman" w:hAnsi="Times New Roman" w:cs="Times New Roman"/>
+          <w:noProof/>
           <w:sz w:val="28"/>
           <w:szCs w:val="28"/>
         </w:rPr>
@@ -2195,6 +2594,69 @@
     </w:p>
     <w:p>
       <w:pPr>
+        <w:jc w:val="center"/>
+        <w:rPr>
+          <w:rFonts w:ascii="Times New Roman" w:hAnsi="Times New Roman" w:cs="Times New Roman"/>
+          <w:sz w:val="28"/>
+          <w:szCs w:val="28"/>
+          <w:lang w:val="en-US"/>
+        </w:rPr>
+      </w:pPr>
+      <w:r>
+        <w:rPr>
+          <w:rFonts w:ascii="Times New Roman" w:hAnsi="Times New Roman" w:cs="Times New Roman"/>
+          <w:sz w:val="28"/>
+          <w:szCs w:val="28"/>
+        </w:rPr>
+        <w:t xml:space="preserve">Рисунок </w:t>
+      </w:r>
+      <w:r>
+        <w:rPr>
+          <w:rFonts w:ascii="Times New Roman" w:hAnsi="Times New Roman" w:cs="Times New Roman"/>
+          <w:sz w:val="28"/>
+          <w:szCs w:val="28"/>
+          <w:lang w:val="en-US"/>
+        </w:rPr>
+        <w:t>9</w:t>
+      </w:r>
+      <w:r>
+        <w:rPr>
+          <w:rFonts w:ascii="Times New Roman" w:hAnsi="Times New Roman" w:cs="Times New Roman"/>
+          <w:sz w:val="28"/>
+          <w:szCs w:val="28"/>
+        </w:rPr>
+        <w:t xml:space="preserve"> – </w:t>
+      </w:r>
+      <w:r>
+        <w:rPr>
+          <w:rFonts w:ascii="Times New Roman" w:hAnsi="Times New Roman" w:cs="Times New Roman"/>
+          <w:sz w:val="28"/>
+          <w:szCs w:val="28"/>
+          <w:lang w:val="en-US"/>
+        </w:rPr>
+        <w:t xml:space="preserve">SQL </w:t>
+      </w:r>
+      <w:r>
+        <w:rPr>
+          <w:rFonts w:ascii="Times New Roman" w:hAnsi="Times New Roman" w:cs="Times New Roman"/>
+          <w:sz w:val="28"/>
+          <w:szCs w:val="28"/>
+          <w:lang w:val="en-US"/>
+        </w:rPr>
+        <w:t>Delete PHPMyAdmin</w:t>
+      </w:r>
+    </w:p>
+    <w:p>
+      <w:pPr>
+        <w:rPr>
+          <w:rFonts w:ascii="Times New Roman" w:hAnsi="Times New Roman" w:cs="Times New Roman"/>
+          <w:sz w:val="28"/>
+          <w:szCs w:val="28"/>
+        </w:rPr>
+      </w:pPr>
+    </w:p>
+    <w:p>
+      <w:pPr>
         <w:rPr>
           <w:rFonts w:ascii="Times New Roman" w:hAnsi="Times New Roman" w:cs="Times New Roman"/>
           <w:sz w:val="28"/>
@@ -2221,6 +2683,7 @@
       <w:r>
         <w:rPr>
           <w:rFonts w:ascii="Times New Roman" w:hAnsi="Times New Roman" w:cs="Times New Roman"/>
+          <w:noProof/>
           <w:sz w:val="28"/>
           <w:szCs w:val="28"/>
         </w:rPr>
@@ -2263,63 +2726,80 @@
     </w:p>
     <w:p>
       <w:pPr>
-        <w:rPr>
-          <w:rFonts w:ascii="Times New Roman" w:hAnsi="Times New Roman" w:cs="Times New Roman"/>
-          <w:sz w:val="28"/>
-          <w:szCs w:val="28"/>
-        </w:rPr>
-      </w:pPr>
-    </w:p>
-    <w:p>
-      <w:pPr>
-        <w:rPr>
-          <w:rFonts w:ascii="Times New Roman" w:hAnsi="Times New Roman" w:cs="Times New Roman"/>
-          <w:sz w:val="28"/>
-          <w:szCs w:val="28"/>
-        </w:rPr>
-      </w:pPr>
-    </w:p>
-    <w:p>
-      <w:pPr>
-        <w:rPr>
-          <w:rFonts w:ascii="Times New Roman" w:hAnsi="Times New Roman" w:cs="Times New Roman"/>
-          <w:sz w:val="28"/>
-          <w:szCs w:val="28"/>
-        </w:rPr>
-      </w:pPr>
-    </w:p>
-    <w:p>
-      <w:pPr>
-        <w:rPr>
-          <w:rFonts w:ascii="Times New Roman" w:hAnsi="Times New Roman" w:cs="Times New Roman"/>
-          <w:sz w:val="28"/>
-          <w:szCs w:val="28"/>
-        </w:rPr>
-      </w:pPr>
-    </w:p>
-    <w:p>
-      <w:pPr>
-        <w:rPr>
-          <w:rFonts w:ascii="Times New Roman" w:hAnsi="Times New Roman" w:cs="Times New Roman"/>
-          <w:sz w:val="28"/>
-          <w:szCs w:val="28"/>
-        </w:rPr>
-      </w:pPr>
-    </w:p>
-    <w:p>
-      <w:pPr>
-        <w:rPr>
-          <w:rFonts w:ascii="Times New Roman" w:hAnsi="Times New Roman" w:cs="Times New Roman"/>
-          <w:sz w:val="28"/>
-          <w:szCs w:val="28"/>
-        </w:rPr>
-      </w:pPr>
-      <w:r>
-        <w:rPr>
-          <w:rFonts w:ascii="Times New Roman" w:hAnsi="Times New Roman" w:cs="Times New Roman"/>
-          <w:sz w:val="28"/>
-          <w:szCs w:val="28"/>
-        </w:rPr>
+        <w:jc w:val="center"/>
+        <w:rPr>
+          <w:rFonts w:ascii="Times New Roman" w:hAnsi="Times New Roman" w:cs="Times New Roman"/>
+          <w:sz w:val="28"/>
+          <w:szCs w:val="28"/>
+        </w:rPr>
+      </w:pPr>
+      <w:r>
+        <w:rPr>
+          <w:rFonts w:ascii="Times New Roman" w:hAnsi="Times New Roman" w:cs="Times New Roman"/>
+          <w:sz w:val="28"/>
+          <w:szCs w:val="28"/>
+        </w:rPr>
+        <w:t xml:space="preserve">Рисунок </w:t>
+      </w:r>
+      <w:r>
+        <w:rPr>
+          <w:rFonts w:ascii="Times New Roman" w:hAnsi="Times New Roman" w:cs="Times New Roman"/>
+          <w:sz w:val="28"/>
+          <w:szCs w:val="28"/>
+          <w:lang w:val="en-US"/>
+        </w:rPr>
+        <w:t>10</w:t>
+      </w:r>
+      <w:r>
+        <w:rPr>
+          <w:rFonts w:ascii="Times New Roman" w:hAnsi="Times New Roman" w:cs="Times New Roman"/>
+          <w:sz w:val="28"/>
+          <w:szCs w:val="28"/>
+        </w:rPr>
+        <w:t xml:space="preserve"> – </w:t>
+      </w:r>
+      <w:r>
+        <w:rPr>
+          <w:rFonts w:ascii="Times New Roman" w:hAnsi="Times New Roman" w:cs="Times New Roman"/>
+          <w:sz w:val="28"/>
+          <w:szCs w:val="28"/>
+          <w:lang w:val="en-US"/>
+        </w:rPr>
+        <w:t xml:space="preserve">SQL </w:t>
+      </w:r>
+      <w:r>
+        <w:rPr>
+          <w:rFonts w:ascii="Times New Roman" w:hAnsi="Times New Roman" w:cs="Times New Roman"/>
+          <w:sz w:val="28"/>
+          <w:szCs w:val="28"/>
+          <w:lang w:val="en-US"/>
+        </w:rPr>
+        <w:t xml:space="preserve">Delete </w:t>
+      </w:r>
+      <w:r>
+        <w:rPr>
+          <w:rFonts w:ascii="Times New Roman" w:hAnsi="Times New Roman" w:cs="Times New Roman"/>
+          <w:sz w:val="28"/>
+          <w:szCs w:val="28"/>
+        </w:rPr>
+        <w:t>подтверждение</w:t>
+      </w:r>
+    </w:p>
+    <w:p>
+      <w:pPr>
+        <w:rPr>
+          <w:rFonts w:ascii="Times New Roman" w:hAnsi="Times New Roman" w:cs="Times New Roman"/>
+          <w:sz w:val="28"/>
+          <w:szCs w:val="28"/>
+        </w:rPr>
+      </w:pPr>
+      <w:r>
+        <w:rPr>
+          <w:rFonts w:ascii="Times New Roman" w:hAnsi="Times New Roman" w:cs="Times New Roman"/>
+          <w:sz w:val="28"/>
+          <w:szCs w:val="28"/>
+        </w:rPr>
+        <w:lastRenderedPageBreak/>
         <w:t>Чтобы изменить значения пользователя, нужно нажать на «изменить» у нужного пользователя</w:t>
       </w:r>
     </w:p>
@@ -2334,6 +2814,7 @@
       <w:r>
         <w:rPr>
           <w:rFonts w:ascii="Times New Roman" w:hAnsi="Times New Roman" w:cs="Times New Roman"/>
+          <w:noProof/>
           <w:sz w:val="28"/>
           <w:szCs w:val="28"/>
         </w:rPr>
@@ -2376,6 +2857,59 @@
     </w:p>
     <w:p>
       <w:pPr>
+        <w:jc w:val="center"/>
+        <w:rPr>
+          <w:rFonts w:ascii="Times New Roman" w:hAnsi="Times New Roman" w:cs="Times New Roman"/>
+          <w:sz w:val="28"/>
+          <w:szCs w:val="28"/>
+          <w:lang w:val="en-US"/>
+        </w:rPr>
+      </w:pPr>
+      <w:r>
+        <w:rPr>
+          <w:rFonts w:ascii="Times New Roman" w:hAnsi="Times New Roman" w:cs="Times New Roman"/>
+          <w:sz w:val="28"/>
+          <w:szCs w:val="28"/>
+        </w:rPr>
+        <w:t xml:space="preserve">Рисунок </w:t>
+      </w:r>
+      <w:r>
+        <w:rPr>
+          <w:rFonts w:ascii="Times New Roman" w:hAnsi="Times New Roman" w:cs="Times New Roman"/>
+          <w:sz w:val="28"/>
+          <w:szCs w:val="28"/>
+          <w:lang w:val="en-US"/>
+        </w:rPr>
+        <w:t>11</w:t>
+      </w:r>
+      <w:r>
+        <w:rPr>
+          <w:rFonts w:ascii="Times New Roman" w:hAnsi="Times New Roman" w:cs="Times New Roman"/>
+          <w:sz w:val="28"/>
+          <w:szCs w:val="28"/>
+        </w:rPr>
+        <w:t xml:space="preserve"> – </w:t>
+      </w:r>
+      <w:r>
+        <w:rPr>
+          <w:rFonts w:ascii="Times New Roman" w:hAnsi="Times New Roman" w:cs="Times New Roman"/>
+          <w:sz w:val="28"/>
+          <w:szCs w:val="28"/>
+        </w:rPr>
+        <w:t xml:space="preserve">Изменить </w:t>
+      </w:r>
+      <w:r>
+        <w:rPr>
+          <w:rFonts w:ascii="Times New Roman" w:hAnsi="Times New Roman" w:cs="Times New Roman"/>
+          <w:sz w:val="28"/>
+          <w:szCs w:val="28"/>
+          <w:lang w:val="en-US"/>
+        </w:rPr>
+        <w:t>PHPMyAdmin</w:t>
+      </w:r>
+    </w:p>
+    <w:p>
+      <w:pPr>
         <w:rPr>
           <w:rFonts w:ascii="Times New Roman" w:hAnsi="Times New Roman" w:cs="Times New Roman"/>
           <w:sz w:val="28"/>
@@ -2402,13 +2936,14 @@
       <w:r>
         <w:rPr>
           <w:rFonts w:ascii="Times New Roman" w:hAnsi="Times New Roman" w:cs="Times New Roman"/>
+          <w:noProof/>
           <w:sz w:val="28"/>
           <w:szCs w:val="28"/>
         </w:rPr>
         <w:drawing>
-          <wp:inline distT="0" distB="0" distL="0" distR="0" wp14:anchorId="4EBCEAB4" wp14:editId="531F24A5">
-            <wp:extent cx="6645910" cy="3508375"/>
-            <wp:effectExtent l="0" t="0" r="2540" b="0"/>
+          <wp:inline distT="0" distB="0" distL="0" distR="0" wp14:anchorId="4EBCEAB4" wp14:editId="2B0C9DED">
+            <wp:extent cx="5513560" cy="2910608"/>
+            <wp:effectExtent l="0" t="0" r="0" b="4445"/>
             <wp:docPr id="14" name="Рисунок 14"/>
             <wp:cNvGraphicFramePr>
               <a:graphicFrameLocks xmlns:a="http://schemas.openxmlformats.org/drawingml/2006/main" noChangeAspect="1"/>
@@ -2429,7 +2964,7 @@
                   <pic:spPr>
                     <a:xfrm>
                       <a:off x="0" y="0"/>
-                      <a:ext cx="6645910" cy="3508375"/>
+                      <a:ext cx="5522474" cy="2915314"/>
                     </a:xfrm>
                     <a:prstGeom prst="rect">
                       <a:avLst/>
@@ -2444,12 +2979,48 @@
     </w:p>
     <w:p>
       <w:pPr>
-        <w:rPr>
-          <w:rFonts w:ascii="Times New Roman" w:hAnsi="Times New Roman" w:cs="Times New Roman"/>
-          <w:sz w:val="28"/>
-          <w:szCs w:val="28"/>
-        </w:rPr>
-      </w:pPr>
+        <w:jc w:val="center"/>
+        <w:rPr>
+          <w:rFonts w:ascii="Times New Roman" w:hAnsi="Times New Roman" w:cs="Times New Roman"/>
+          <w:sz w:val="28"/>
+          <w:szCs w:val="28"/>
+          <w:lang w:val="en-US"/>
+        </w:rPr>
+      </w:pPr>
+      <w:r>
+        <w:rPr>
+          <w:rFonts w:ascii="Times New Roman" w:hAnsi="Times New Roman" w:cs="Times New Roman"/>
+          <w:sz w:val="28"/>
+          <w:szCs w:val="28"/>
+        </w:rPr>
+        <w:t xml:space="preserve">Рисунок </w:t>
+      </w:r>
+      <w:r>
+        <w:rPr>
+          <w:rFonts w:ascii="Times New Roman" w:hAnsi="Times New Roman" w:cs="Times New Roman"/>
+          <w:sz w:val="28"/>
+          <w:szCs w:val="28"/>
+          <w:lang w:val="en-US"/>
+        </w:rPr>
+        <w:t>12</w:t>
+      </w:r>
+      <w:r>
+        <w:rPr>
+          <w:rFonts w:ascii="Times New Roman" w:hAnsi="Times New Roman" w:cs="Times New Roman"/>
+          <w:sz w:val="28"/>
+          <w:szCs w:val="28"/>
+        </w:rPr>
+        <w:t xml:space="preserve"> – </w:t>
+      </w:r>
+      <w:r>
+        <w:rPr>
+          <w:rFonts w:ascii="Times New Roman" w:hAnsi="Times New Roman" w:cs="Times New Roman"/>
+          <w:sz w:val="28"/>
+          <w:szCs w:val="28"/>
+          <w:lang w:val="en-US"/>
+        </w:rPr>
+        <w:t>SQL UPDATE</w:t>
+      </w:r>
     </w:p>
     <w:p>
       <w:pPr>
@@ -2479,13 +3050,14 @@
       <w:r>
         <w:rPr>
           <w:rFonts w:ascii="Times New Roman" w:hAnsi="Times New Roman" w:cs="Times New Roman"/>
+          <w:noProof/>
           <w:sz w:val="28"/>
           <w:szCs w:val="28"/>
         </w:rPr>
         <w:drawing>
-          <wp:inline distT="0" distB="0" distL="0" distR="0" wp14:anchorId="6A57F681" wp14:editId="0C98B513">
-            <wp:extent cx="6645910" cy="3302000"/>
-            <wp:effectExtent l="0" t="0" r="2540" b="0"/>
+          <wp:inline distT="0" distB="0" distL="0" distR="0" wp14:anchorId="6A57F681" wp14:editId="6EA9CC05">
+            <wp:extent cx="5966233" cy="2964305"/>
+            <wp:effectExtent l="0" t="0" r="0" b="7620"/>
             <wp:docPr id="15" name="Рисунок 15"/>
             <wp:cNvGraphicFramePr>
               <a:graphicFrameLocks xmlns:a="http://schemas.openxmlformats.org/drawingml/2006/main" noChangeAspect="1"/>
@@ -2506,7 +3078,7 @@
                   <pic:spPr>
                     <a:xfrm>
                       <a:off x="0" y="0"/>
-                      <a:ext cx="6645910" cy="3302000"/>
+                      <a:ext cx="5969966" cy="2966160"/>
                     </a:xfrm>
                     <a:prstGeom prst="rect">
                       <a:avLst/>
@@ -2521,27 +3093,89 @@
     </w:p>
     <w:p>
       <w:pPr>
-        <w:rPr>
-          <w:rFonts w:ascii="Times New Roman" w:hAnsi="Times New Roman" w:cs="Times New Roman"/>
-          <w:sz w:val="28"/>
-          <w:szCs w:val="28"/>
-        </w:rPr>
-      </w:pPr>
-    </w:p>
-    <w:p>
-      <w:pPr>
-        <w:rPr>
-          <w:rFonts w:ascii="Times New Roman" w:hAnsi="Times New Roman" w:cs="Times New Roman"/>
-          <w:sz w:val="28"/>
-          <w:szCs w:val="28"/>
-        </w:rPr>
-      </w:pPr>
-      <w:r>
-        <w:rPr>
-          <w:rFonts w:ascii="Times New Roman" w:hAnsi="Times New Roman" w:cs="Times New Roman"/>
-          <w:sz w:val="28"/>
-          <w:szCs w:val="28"/>
-        </w:rPr>
+        <w:jc w:val="center"/>
+        <w:rPr>
+          <w:rFonts w:ascii="Times New Roman" w:hAnsi="Times New Roman" w:cs="Times New Roman"/>
+          <w:sz w:val="28"/>
+          <w:szCs w:val="28"/>
+        </w:rPr>
+      </w:pPr>
+      <w:r>
+        <w:rPr>
+          <w:rFonts w:ascii="Times New Roman" w:hAnsi="Times New Roman" w:cs="Times New Roman"/>
+          <w:sz w:val="28"/>
+          <w:szCs w:val="28"/>
+        </w:rPr>
+        <w:t xml:space="preserve">Рисунок </w:t>
+      </w:r>
+      <w:r>
+        <w:rPr>
+          <w:rFonts w:ascii="Times New Roman" w:hAnsi="Times New Roman" w:cs="Times New Roman"/>
+          <w:sz w:val="28"/>
+          <w:szCs w:val="28"/>
+          <w:lang w:val="en-US"/>
+        </w:rPr>
+        <w:t>13</w:t>
+      </w:r>
+      <w:r>
+        <w:rPr>
+          <w:rFonts w:ascii="Times New Roman" w:hAnsi="Times New Roman" w:cs="Times New Roman"/>
+          <w:sz w:val="28"/>
+          <w:szCs w:val="28"/>
+        </w:rPr>
+        <w:t xml:space="preserve"> – </w:t>
+      </w:r>
+      <w:r>
+        <w:rPr>
+          <w:rFonts w:ascii="Times New Roman" w:hAnsi="Times New Roman" w:cs="Times New Roman"/>
+          <w:sz w:val="28"/>
+          <w:szCs w:val="28"/>
+          <w:lang w:val="en-US"/>
+        </w:rPr>
+        <w:t xml:space="preserve">SQL Update </w:t>
+      </w:r>
+      <w:r>
+        <w:rPr>
+          <w:rFonts w:ascii="Times New Roman" w:hAnsi="Times New Roman" w:cs="Times New Roman"/>
+          <w:sz w:val="28"/>
+          <w:szCs w:val="28"/>
+        </w:rPr>
+        <w:t>успех</w:t>
+      </w:r>
+    </w:p>
+    <w:p>
+      <w:pPr>
+        <w:rPr>
+          <w:rFonts w:ascii="Times New Roman" w:hAnsi="Times New Roman" w:cs="Times New Roman"/>
+          <w:sz w:val="28"/>
+          <w:szCs w:val="28"/>
+        </w:rPr>
+      </w:pPr>
+    </w:p>
+    <w:p>
+      <w:pPr>
+        <w:rPr>
+          <w:rFonts w:ascii="Times New Roman" w:hAnsi="Times New Roman" w:cs="Times New Roman"/>
+          <w:sz w:val="28"/>
+          <w:szCs w:val="28"/>
+        </w:rPr>
+      </w:pPr>
+    </w:p>
+    <w:p>
+      <w:pPr>
+        <w:rPr>
+          <w:rFonts w:ascii="Times New Roman" w:hAnsi="Times New Roman" w:cs="Times New Roman"/>
+          <w:sz w:val="28"/>
+          <w:szCs w:val="28"/>
+        </w:rPr>
+      </w:pPr>
+      <w:r>
+        <w:rPr>
+          <w:rFonts w:ascii="Times New Roman" w:hAnsi="Times New Roman" w:cs="Times New Roman"/>
+          <w:sz w:val="28"/>
+          <w:szCs w:val="28"/>
+        </w:rPr>
+        <w:lastRenderedPageBreak/>
         <w:t>Далее попробуем написать запрос, который применится к нескольким пользователям, например те, у кого пароли слишком легкие – снизим рейтинг до -1.</w:t>
       </w:r>
     </w:p>
@@ -2573,6 +3207,7 @@
       <w:r>
         <w:rPr>
           <w:rFonts w:ascii="Times New Roman" w:hAnsi="Times New Roman" w:cs="Times New Roman"/>
+          <w:noProof/>
           <w:sz w:val="28"/>
           <w:szCs w:val="28"/>
         </w:rPr>
@@ -2615,11 +3250,77 @@
     </w:p>
     <w:p>
       <w:pPr>
-        <w:rPr>
-          <w:rFonts w:ascii="Times New Roman" w:hAnsi="Times New Roman" w:cs="Times New Roman"/>
-          <w:sz w:val="28"/>
-          <w:szCs w:val="28"/>
-          <w:lang w:val="en-US"/>
+        <w:jc w:val="center"/>
+        <w:rPr>
+          <w:rFonts w:ascii="Times New Roman" w:hAnsi="Times New Roman" w:cs="Times New Roman"/>
+          <w:sz w:val="28"/>
+          <w:szCs w:val="28"/>
+        </w:rPr>
+      </w:pPr>
+      <w:r>
+        <w:rPr>
+          <w:rFonts w:ascii="Times New Roman" w:hAnsi="Times New Roman" w:cs="Times New Roman"/>
+          <w:sz w:val="28"/>
+          <w:szCs w:val="28"/>
+        </w:rPr>
+        <w:t xml:space="preserve">Рисунок </w:t>
+      </w:r>
+      <w:r>
+        <w:rPr>
+          <w:rFonts w:ascii="Times New Roman" w:hAnsi="Times New Roman" w:cs="Times New Roman"/>
+          <w:sz w:val="28"/>
+          <w:szCs w:val="28"/>
+        </w:rPr>
+        <w:t>1</w:t>
+      </w:r>
+      <w:r>
+        <w:rPr>
+          <w:rFonts w:ascii="Times New Roman" w:hAnsi="Times New Roman" w:cs="Times New Roman"/>
+          <w:sz w:val="28"/>
+          <w:szCs w:val="28"/>
+        </w:rPr>
+        <w:t>4</w:t>
+      </w:r>
+      <w:r>
+        <w:rPr>
+          <w:rFonts w:ascii="Times New Roman" w:hAnsi="Times New Roman" w:cs="Times New Roman"/>
+          <w:sz w:val="28"/>
+          <w:szCs w:val="28"/>
+        </w:rPr>
+        <w:t xml:space="preserve"> – </w:t>
+      </w:r>
+      <w:r>
+        <w:rPr>
+          <w:rFonts w:ascii="Times New Roman" w:hAnsi="Times New Roman" w:cs="Times New Roman"/>
+          <w:sz w:val="28"/>
+          <w:szCs w:val="28"/>
+          <w:lang w:val="en-US"/>
+        </w:rPr>
+        <w:t>SQL</w:t>
+      </w:r>
+      <w:r>
+        <w:rPr>
+          <w:rFonts w:ascii="Times New Roman" w:hAnsi="Times New Roman" w:cs="Times New Roman"/>
+          <w:sz w:val="28"/>
+          <w:szCs w:val="28"/>
+        </w:rPr>
+        <w:t xml:space="preserve"> </w:t>
+      </w:r>
+      <w:r>
+        <w:rPr>
+          <w:rFonts w:ascii="Times New Roman" w:hAnsi="Times New Roman" w:cs="Times New Roman"/>
+          <w:sz w:val="28"/>
+          <w:szCs w:val="28"/>
+        </w:rPr>
+        <w:t>Пользователи</w:t>
+      </w:r>
+    </w:p>
+    <w:p>
+      <w:pPr>
+        <w:rPr>
+          <w:rFonts w:ascii="Times New Roman" w:hAnsi="Times New Roman" w:cs="Times New Roman"/>
+          <w:sz w:val="28"/>
+          <w:szCs w:val="28"/>
         </w:rPr>
       </w:pPr>
       <w:r>
@@ -2635,7 +3336,6 @@
           <w:rFonts w:ascii="Times New Roman" w:hAnsi="Times New Roman" w:cs="Times New Roman"/>
           <w:sz w:val="28"/>
           <w:szCs w:val="28"/>
-          <w:lang w:val="en-US"/>
         </w:rPr>
         <w:t>:</w:t>
       </w:r>
@@ -2657,87 +3357,22 @@
           <w:szCs w:val="28"/>
           <w:lang w:val="en-US"/>
         </w:rPr>
-        <w:t>UPDATE `users` SET `</w:t>
-      </w:r>
-      <w:proofErr w:type="spellStart"/>
-      <w:r>
-        <w:rPr>
-          <w:rFonts w:ascii="Times New Roman" w:hAnsi="Times New Roman" w:cs="Times New Roman"/>
-          <w:color w:val="00B050"/>
-          <w:sz w:val="28"/>
-          <w:szCs w:val="28"/>
-          <w:lang w:val="en-US"/>
-        </w:rPr>
-        <w:t>raiting</w:t>
-      </w:r>
-      <w:proofErr w:type="spellEnd"/>
-      <w:r>
-        <w:rPr>
-          <w:rFonts w:ascii="Times New Roman" w:hAnsi="Times New Roman" w:cs="Times New Roman"/>
-          <w:color w:val="00B050"/>
-          <w:sz w:val="28"/>
-          <w:szCs w:val="28"/>
-          <w:lang w:val="en-US"/>
-        </w:rPr>
-        <w:t>` = '-1' WHERE `</w:t>
-      </w:r>
-      <w:proofErr w:type="spellStart"/>
-      <w:r>
-        <w:rPr>
-          <w:rFonts w:ascii="Times New Roman" w:hAnsi="Times New Roman" w:cs="Times New Roman"/>
-          <w:color w:val="00B050"/>
-          <w:sz w:val="28"/>
-          <w:szCs w:val="28"/>
-          <w:lang w:val="en-US"/>
-        </w:rPr>
-        <w:t>users</w:t>
-      </w:r>
-      <w:proofErr w:type="gramStart"/>
-      <w:r>
-        <w:rPr>
-          <w:rFonts w:ascii="Times New Roman" w:hAnsi="Times New Roman" w:cs="Times New Roman"/>
-          <w:color w:val="00B050"/>
-          <w:sz w:val="28"/>
-          <w:szCs w:val="28"/>
-          <w:lang w:val="en-US"/>
-        </w:rPr>
-        <w:t>`.`</w:t>
-      </w:r>
-      <w:proofErr w:type="gramEnd"/>
-      <w:r>
-        <w:rPr>
-          <w:rFonts w:ascii="Times New Roman" w:hAnsi="Times New Roman" w:cs="Times New Roman"/>
-          <w:color w:val="00B050"/>
-          <w:sz w:val="28"/>
-          <w:szCs w:val="28"/>
-          <w:lang w:val="en-US"/>
-        </w:rPr>
-        <w:t>password</w:t>
-      </w:r>
-      <w:proofErr w:type="spellEnd"/>
-      <w:r>
-        <w:rPr>
-          <w:rFonts w:ascii="Times New Roman" w:hAnsi="Times New Roman" w:cs="Times New Roman"/>
-          <w:color w:val="00B050"/>
-          <w:sz w:val="28"/>
-          <w:szCs w:val="28"/>
-          <w:lang w:val="en-US"/>
-        </w:rPr>
-        <w:t>` = 111;</w:t>
-      </w:r>
-    </w:p>
-    <w:p>
-      <w:pPr>
-        <w:rPr>
-          <w:rFonts w:ascii="Times New Roman" w:hAnsi="Times New Roman" w:cs="Times New Roman"/>
-          <w:sz w:val="28"/>
-          <w:szCs w:val="28"/>
-          <w:lang w:val="en-US"/>
-        </w:rPr>
-      </w:pPr>
-      <w:r>
-        <w:rPr>
-          <w:rFonts w:ascii="Times New Roman" w:hAnsi="Times New Roman" w:cs="Times New Roman"/>
+        <w:t>UPDATE `users` SET `raiting` = '-1' WHERE `users`.`password` = 111;</w:t>
+      </w:r>
+    </w:p>
+    <w:p>
+      <w:pPr>
+        <w:rPr>
+          <w:rFonts w:ascii="Times New Roman" w:hAnsi="Times New Roman" w:cs="Times New Roman"/>
+          <w:sz w:val="28"/>
+          <w:szCs w:val="28"/>
+          <w:lang w:val="en-US"/>
+        </w:rPr>
+      </w:pPr>
+      <w:r>
+        <w:rPr>
+          <w:rFonts w:ascii="Times New Roman" w:hAnsi="Times New Roman" w:cs="Times New Roman"/>
+          <w:noProof/>
           <w:sz w:val="28"/>
           <w:szCs w:val="28"/>
           <w:lang w:val="en-US"/>
@@ -2781,61 +3416,85 @@
     </w:p>
     <w:p>
       <w:pPr>
-        <w:rPr>
-          <w:rFonts w:ascii="Times New Roman" w:hAnsi="Times New Roman" w:cs="Times New Roman"/>
-          <w:sz w:val="28"/>
-          <w:szCs w:val="28"/>
-          <w:lang w:val="en-US"/>
-        </w:rPr>
-      </w:pPr>
-    </w:p>
-    <w:p>
-      <w:pPr>
-        <w:rPr>
-          <w:rFonts w:ascii="Times New Roman" w:hAnsi="Times New Roman" w:cs="Times New Roman"/>
-          <w:sz w:val="28"/>
-          <w:szCs w:val="28"/>
-        </w:rPr>
-      </w:pPr>
-      <w:r>
-        <w:rPr>
-          <w:rFonts w:ascii="Times New Roman" w:hAnsi="Times New Roman" w:cs="Times New Roman"/>
-          <w:sz w:val="28"/>
-          <w:szCs w:val="28"/>
-        </w:rPr>
-        <w:t xml:space="preserve">Написали в сообщении запроса, что </w:t>
-      </w:r>
-      <w:proofErr w:type="spellStart"/>
-      <w:r>
-        <w:rPr>
-          <w:rFonts w:ascii="Times New Roman" w:hAnsi="Times New Roman" w:cs="Times New Roman"/>
-          <w:sz w:val="28"/>
-          <w:szCs w:val="28"/>
-        </w:rPr>
-        <w:t>затронулось</w:t>
-      </w:r>
-      <w:proofErr w:type="spellEnd"/>
-      <w:r>
-        <w:rPr>
-          <w:rFonts w:ascii="Times New Roman" w:hAnsi="Times New Roman" w:cs="Times New Roman"/>
-          <w:sz w:val="28"/>
-          <w:szCs w:val="28"/>
-        </w:rPr>
-        <w:t xml:space="preserve"> 2 строки.</w:t>
-      </w:r>
-    </w:p>
-    <w:p>
-      <w:pPr>
-        <w:rPr>
-          <w:rFonts w:ascii="Times New Roman" w:hAnsi="Times New Roman" w:cs="Times New Roman"/>
-          <w:sz w:val="28"/>
-          <w:szCs w:val="28"/>
-          <w:lang w:val="en-US"/>
-        </w:rPr>
-      </w:pPr>
-      <w:r>
-        <w:rPr>
-          <w:rFonts w:ascii="Times New Roman" w:hAnsi="Times New Roman" w:cs="Times New Roman"/>
+        <w:jc w:val="center"/>
+        <w:rPr>
+          <w:rFonts w:ascii="Times New Roman" w:hAnsi="Times New Roman" w:cs="Times New Roman"/>
+          <w:sz w:val="28"/>
+          <w:szCs w:val="28"/>
+        </w:rPr>
+      </w:pPr>
+      <w:r>
+        <w:rPr>
+          <w:rFonts w:ascii="Times New Roman" w:hAnsi="Times New Roman" w:cs="Times New Roman"/>
+          <w:sz w:val="28"/>
+          <w:szCs w:val="28"/>
+        </w:rPr>
+        <w:t xml:space="preserve">Рисунок </w:t>
+      </w:r>
+      <w:r>
+        <w:rPr>
+          <w:rFonts w:ascii="Times New Roman" w:hAnsi="Times New Roman" w:cs="Times New Roman"/>
+          <w:sz w:val="28"/>
+          <w:szCs w:val="28"/>
+        </w:rPr>
+        <w:t>15</w:t>
+      </w:r>
+      <w:r>
+        <w:rPr>
+          <w:rFonts w:ascii="Times New Roman" w:hAnsi="Times New Roman" w:cs="Times New Roman"/>
+          <w:sz w:val="28"/>
+          <w:szCs w:val="28"/>
+        </w:rPr>
+        <w:t xml:space="preserve"> – </w:t>
+      </w:r>
+      <w:r>
+        <w:rPr>
+          <w:rFonts w:ascii="Times New Roman" w:hAnsi="Times New Roman" w:cs="Times New Roman"/>
+          <w:sz w:val="28"/>
+          <w:szCs w:val="28"/>
+          <w:lang w:val="en-US"/>
+        </w:rPr>
+        <w:t>SQL UPDATE</w:t>
+      </w:r>
+      <w:r>
+        <w:rPr>
+          <w:rFonts w:ascii="Times New Roman" w:hAnsi="Times New Roman" w:cs="Times New Roman"/>
+          <w:sz w:val="28"/>
+          <w:szCs w:val="28"/>
+        </w:rPr>
+        <w:t xml:space="preserve"> запрос</w:t>
+      </w:r>
+    </w:p>
+    <w:p>
+      <w:pPr>
+        <w:rPr>
+          <w:rFonts w:ascii="Times New Roman" w:hAnsi="Times New Roman" w:cs="Times New Roman"/>
+          <w:sz w:val="28"/>
+          <w:szCs w:val="28"/>
+        </w:rPr>
+      </w:pPr>
+      <w:r>
+        <w:rPr>
+          <w:rFonts w:ascii="Times New Roman" w:hAnsi="Times New Roman" w:cs="Times New Roman"/>
+          <w:sz w:val="28"/>
+          <w:szCs w:val="28"/>
+        </w:rPr>
+        <w:t>Написали в сообщении запроса, что затронулось 2 строки.</w:t>
+      </w:r>
+    </w:p>
+    <w:p>
+      <w:pPr>
+        <w:rPr>
+          <w:rFonts w:ascii="Times New Roman" w:hAnsi="Times New Roman" w:cs="Times New Roman"/>
+          <w:sz w:val="28"/>
+          <w:szCs w:val="28"/>
+          <w:lang w:val="en-US"/>
+        </w:rPr>
+      </w:pPr>
+      <w:r>
+        <w:rPr>
+          <w:rFonts w:ascii="Times New Roman" w:hAnsi="Times New Roman" w:cs="Times New Roman"/>
+          <w:noProof/>
           <w:sz w:val="28"/>
           <w:szCs w:val="28"/>
           <w:lang w:val="en-US"/>
@@ -2879,6 +3538,82 @@
     </w:p>
     <w:p>
       <w:pPr>
+        <w:jc w:val="center"/>
+        <w:rPr>
+          <w:rFonts w:ascii="Times New Roman" w:hAnsi="Times New Roman" w:cs="Times New Roman"/>
+          <w:sz w:val="28"/>
+          <w:szCs w:val="28"/>
+        </w:rPr>
+      </w:pPr>
+      <w:r>
+        <w:rPr>
+          <w:rFonts w:ascii="Times New Roman" w:hAnsi="Times New Roman" w:cs="Times New Roman"/>
+          <w:sz w:val="28"/>
+          <w:szCs w:val="28"/>
+        </w:rPr>
+        <w:t xml:space="preserve">Рисунок </w:t>
+      </w:r>
+      <w:r>
+        <w:rPr>
+          <w:rFonts w:ascii="Times New Roman" w:hAnsi="Times New Roman" w:cs="Times New Roman"/>
+          <w:sz w:val="28"/>
+          <w:szCs w:val="28"/>
+        </w:rPr>
+        <w:t>16</w:t>
+      </w:r>
+      <w:r>
+        <w:rPr>
+          <w:rFonts w:ascii="Times New Roman" w:hAnsi="Times New Roman" w:cs="Times New Roman"/>
+          <w:sz w:val="28"/>
+          <w:szCs w:val="28"/>
+        </w:rPr>
+        <w:t xml:space="preserve"> – </w:t>
+      </w:r>
+      <w:r>
+        <w:rPr>
+          <w:rFonts w:ascii="Times New Roman" w:hAnsi="Times New Roman" w:cs="Times New Roman"/>
+          <w:sz w:val="28"/>
+          <w:szCs w:val="28"/>
+          <w:lang w:val="en-US"/>
+        </w:rPr>
+        <w:t>SQL</w:t>
+      </w:r>
+      <w:r>
+        <w:rPr>
+          <w:rFonts w:ascii="Times New Roman" w:hAnsi="Times New Roman" w:cs="Times New Roman"/>
+          <w:sz w:val="28"/>
+          <w:szCs w:val="28"/>
+        </w:rPr>
+        <w:t xml:space="preserve"> </w:t>
+      </w:r>
+      <w:r>
+        <w:rPr>
+          <w:rFonts w:ascii="Times New Roman" w:hAnsi="Times New Roman" w:cs="Times New Roman"/>
+          <w:sz w:val="28"/>
+          <w:szCs w:val="28"/>
+          <w:lang w:val="en-US"/>
+        </w:rPr>
+        <w:t>UPDATE</w:t>
+      </w:r>
+      <w:r>
+        <w:rPr>
+          <w:rFonts w:ascii="Times New Roman" w:hAnsi="Times New Roman" w:cs="Times New Roman"/>
+          <w:sz w:val="28"/>
+          <w:szCs w:val="28"/>
+        </w:rPr>
+        <w:t xml:space="preserve"> </w:t>
+      </w:r>
+      <w:r>
+        <w:rPr>
+          <w:rFonts w:ascii="Times New Roman" w:hAnsi="Times New Roman" w:cs="Times New Roman"/>
+          <w:sz w:val="28"/>
+          <w:szCs w:val="28"/>
+        </w:rPr>
+        <w:t>успех</w:t>
+      </w:r>
+    </w:p>
+    <w:p>
+      <w:pPr>
         <w:rPr>
           <w:rFonts w:ascii="Times New Roman" w:hAnsi="Times New Roman" w:cs="Times New Roman"/>
           <w:sz w:val="28"/>
@@ -2905,6 +3640,7 @@
       <w:r>
         <w:rPr>
           <w:rFonts w:ascii="Times New Roman" w:hAnsi="Times New Roman" w:cs="Times New Roman"/>
+          <w:noProof/>
           <w:sz w:val="28"/>
           <w:szCs w:val="28"/>
         </w:rPr>
@@ -2947,6 +3683,48 @@
     </w:p>
     <w:p>
       <w:pPr>
+        <w:jc w:val="center"/>
+        <w:rPr>
+          <w:rFonts w:ascii="Times New Roman" w:hAnsi="Times New Roman" w:cs="Times New Roman"/>
+          <w:sz w:val="28"/>
+          <w:szCs w:val="28"/>
+        </w:rPr>
+      </w:pPr>
+      <w:r>
+        <w:rPr>
+          <w:rFonts w:ascii="Times New Roman" w:hAnsi="Times New Roman" w:cs="Times New Roman"/>
+          <w:sz w:val="28"/>
+          <w:szCs w:val="28"/>
+        </w:rPr>
+        <w:t xml:space="preserve">Рисунок </w:t>
+      </w:r>
+      <w:r>
+        <w:rPr>
+          <w:rFonts w:ascii="Times New Roman" w:hAnsi="Times New Roman" w:cs="Times New Roman"/>
+          <w:sz w:val="28"/>
+          <w:szCs w:val="28"/>
+        </w:rPr>
+        <w:t>17</w:t>
+      </w:r>
+      <w:r>
+        <w:rPr>
+          <w:rFonts w:ascii="Times New Roman" w:hAnsi="Times New Roman" w:cs="Times New Roman"/>
+          <w:sz w:val="28"/>
+          <w:szCs w:val="28"/>
+        </w:rPr>
+        <w:t xml:space="preserve"> – SQL UPDATE</w:t>
+      </w:r>
+      <w:r>
+        <w:rPr>
+          <w:rFonts w:ascii="Times New Roman" w:hAnsi="Times New Roman" w:cs="Times New Roman"/>
+          <w:sz w:val="28"/>
+          <w:szCs w:val="28"/>
+        </w:rPr>
+        <w:t xml:space="preserve"> результат</w:t>
+      </w:r>
+    </w:p>
+    <w:p>
+      <w:pPr>
         <w:rPr>
           <w:rFonts w:ascii="Times New Roman" w:hAnsi="Times New Roman" w:cs="Times New Roman"/>
           <w:sz w:val="28"/>
@@ -2996,6 +3774,7 @@
           <w:sz w:val="28"/>
           <w:szCs w:val="28"/>
         </w:rPr>
+        <w:lastRenderedPageBreak/>
         <w:t>Вывод</w:t>
       </w:r>
       <w:r>
@@ -3034,7 +3813,6 @@
         </w:rPr>
         <w:t xml:space="preserve"> составлять запросы в базу данных для изменения, создания и удаления элементов таблицы. Научились использовать встроенные возможности изменения, удаления и создания элементов в </w:t>
       </w:r>
-      <w:proofErr w:type="spellStart"/>
       <w:r>
         <w:rPr>
           <w:rFonts w:ascii="Times New Roman" w:hAnsi="Times New Roman" w:cs="Times New Roman"/>
@@ -3044,7 +3822,6 @@
         </w:rPr>
         <w:t>PHPMyAdmin</w:t>
       </w:r>
-      <w:proofErr w:type="spellEnd"/>
       <w:r>
         <w:rPr>
           <w:rFonts w:ascii="Times New Roman" w:hAnsi="Times New Roman" w:cs="Times New Roman"/>
